--- a/A11/CST8152_Compilers_A11_AnswerTemplate.docx
+++ b/A11/CST8152_Compilers_A11_AnswerTemplate.docx
@@ -4506,6 +4506,18 @@
         </w:rPr>
         <w:t>2</w:t>
       </w:r>
+    </w:p>
+    <w:p>
+      <w:pPr>
+        <w:spacing w:line="0" w:lineRule="atLeast"/>
+        <w:ind w:right="-90"/>
+        <w:jc w:val="center"/>
+        <w:rPr>
+          <w:rFonts w:ascii="Arial" w:eastAsia="Arial" w:hAnsi="Arial"/>
+          <w:color w:val="C00000"/>
+          <w:szCs w:val="18"/>
+        </w:rPr>
+      </w:pPr>
     </w:p>
     <w:p>
       <w:pPr>
@@ -11320,7 +11332,7 @@
 </file>
 
 <file path=customXml/itemProps1.xml><?xml version="1.0" encoding="utf-8"?>
-<ds:datastoreItem xmlns:ds="http://schemas.openxmlformats.org/officeDocument/2006/customXml" ds:itemID="{33D553A8-B71D-45A8-B07D-584C0350D5EC}">
+<ds:datastoreItem xmlns:ds="http://schemas.openxmlformats.org/officeDocument/2006/customXml" ds:itemID="{F99B1B71-8266-484D-8316-FCE0B0F15E39}">
   <ds:schemaRefs>
     <ds:schemaRef ds:uri="http://schemas.openxmlformats.org/officeDocument/2006/bibliography"/>
   </ds:schemaRefs>
